--- a/Files/Documents/Storyline Up Side Down World.docx
+++ b/Files/Documents/Storyline Up Side Down World.docx
@@ -8,6 +8,7 @@
           <w:lang w:val="en-US"/>
         </w:rPr>
       </w:pPr>
+      <w:bookmarkStart w:id="0" w:name="_GoBack"/>
       <w:r>
         <w:rPr>
           <w:lang w:val="en-US"/>
@@ -17,13 +18,15 @@
     </w:p>
     <w:p>
       <w:pPr>
-        <w:rPr>
-          <w:lang w:val="en-US"/>
-        </w:rPr>
-      </w:pPr>
-    </w:p>
-    <w:p>
-      <w:pPr>
+        <w:pStyle w:val="Heading1"/>
+        <w:rPr>
+          <w:lang w:val="en-US"/>
+        </w:rPr>
+      </w:pPr>
+    </w:p>
+    <w:p>
+      <w:pPr>
+        <w:pStyle w:val="Heading1"/>
         <w:rPr>
           <w:lang w:val="en-US"/>
         </w:rPr>
@@ -60,26 +63,484 @@
         <w:rPr>
           <w:lang w:val="en-US"/>
         </w:rPr>
-        <w:t>The government in layer 1 is reliant on the “outer” people to provide food and such through physical labor, since they are tall and skinny and weak. They have fooled the outer people into thinking that the government is an all-powerful group that provides and think nothing of it.</w:t>
-      </w:r>
-    </w:p>
-    <w:p>
-      <w:pPr>
-        <w:rPr>
-          <w:b/>
-          <w:lang w:val="en-US"/>
-        </w:rPr>
-      </w:pPr>
-      <w:r>
-        <w:rPr>
-          <w:b/>
-          <w:lang w:val="en-US"/>
-        </w:rPr>
-        <w:t>List of Events</w:t>
-      </w:r>
-      <w:r>
-        <w:rPr>
-          <w:b/>
+        <w:t xml:space="preserve">The government in layer 1 is reliant on the “outer” people to provide food and such through physical labor, since they are tall and skinny and weak. They have </w:t>
+      </w:r>
+      <w:r>
+        <w:rPr>
+          <w:lang w:val="en-US"/>
+        </w:rPr>
+        <w:t>put something in the water that brainwashes</w:t>
+      </w:r>
+      <w:r>
+        <w:rPr>
+          <w:lang w:val="en-US"/>
+        </w:rPr>
+        <w:t xml:space="preserve"> the </w:t>
+      </w:r>
+      <w:r>
+        <w:rPr>
+          <w:lang w:val="en-US"/>
+        </w:rPr>
+        <w:t>layer 2-5 people</w:t>
+      </w:r>
+      <w:r>
+        <w:rPr>
+          <w:lang w:val="en-US"/>
+        </w:rPr>
+        <w:t xml:space="preserve"> into thinking that </w:t>
+      </w:r>
+      <w:r>
+        <w:rPr>
+          <w:lang w:val="en-US"/>
+        </w:rPr>
+        <w:t>there is a “holy” core</w:t>
+      </w:r>
+      <w:r>
+        <w:rPr>
+          <w:lang w:val="en-US"/>
+        </w:rPr>
+        <w:t xml:space="preserve"> </w:t>
+      </w:r>
+      <w:r>
+        <w:rPr>
+          <w:lang w:val="en-US"/>
+        </w:rPr>
+        <w:t xml:space="preserve">that </w:t>
+      </w:r>
+      <w:r>
+        <w:rPr>
+          <w:lang w:val="en-US"/>
+        </w:rPr>
+        <w:t xml:space="preserve">is an all-powerful </w:t>
+      </w:r>
+      <w:r>
+        <w:rPr>
+          <w:lang w:val="en-US"/>
+        </w:rPr>
+        <w:t>god</w:t>
+      </w:r>
+      <w:r>
+        <w:rPr>
+          <w:lang w:val="en-US"/>
+        </w:rPr>
+        <w:t xml:space="preserve"> that provides and</w:t>
+      </w:r>
+      <w:r>
+        <w:rPr>
+          <w:lang w:val="en-US"/>
+        </w:rPr>
+        <w:t xml:space="preserve"> keeps the planet alive</w:t>
+      </w:r>
+      <w:r>
+        <w:rPr>
+          <w:lang w:val="en-US"/>
+        </w:rPr>
+        <w:t>.</w:t>
+      </w:r>
+      <w:r>
+        <w:rPr>
+          <w:lang w:val="en-US"/>
+        </w:rPr>
+        <w:t xml:space="preserve"> People in layer 5 who get fresh water are simply scared or don’t care enough to help Gearona.</w:t>
+      </w:r>
+    </w:p>
+    <w:p>
+      <w:pPr>
+        <w:rPr>
+          <w:lang w:val="en-US"/>
+        </w:rPr>
+      </w:pPr>
+    </w:p>
+    <w:p>
+      <w:pPr>
+        <w:rPr>
+          <w:lang w:val="en-US"/>
+        </w:rPr>
+      </w:pPr>
+      <w:r>
+        <w:rPr>
+          <w:lang w:val="en-US"/>
+        </w:rPr>
+        <w:t>Layer 1 Knows:</w:t>
+      </w:r>
+    </w:p>
+    <w:p>
+      <w:pPr>
+        <w:pStyle w:val="ListParagraph"/>
+        <w:numPr>
+          <w:ilvl w:val="0"/>
+          <w:numId w:val="2"/>
+        </w:numPr>
+        <w:rPr>
+          <w:lang w:val="en-US"/>
+        </w:rPr>
+      </w:pPr>
+      <w:r>
+        <w:rPr>
+          <w:lang w:val="en-US"/>
+        </w:rPr>
+        <w:t>“purification powder”</w:t>
+      </w:r>
+      <w:r>
+        <w:rPr>
+          <w:lang w:val="en-US"/>
+        </w:rPr>
+        <w:t xml:space="preserve"> = </w:t>
+      </w:r>
+      <w:r>
+        <w:rPr>
+          <w:lang w:val="en-US"/>
+        </w:rPr>
+        <w:t>Water manipulated</w:t>
+      </w:r>
+      <w:r>
+        <w:rPr>
+          <w:lang w:val="en-US"/>
+        </w:rPr>
+        <w:t>, Pump the water from 5 to get the freshest water</w:t>
+      </w:r>
+    </w:p>
+    <w:p>
+      <w:pPr>
+        <w:pStyle w:val="ListParagraph"/>
+        <w:numPr>
+          <w:ilvl w:val="0"/>
+          <w:numId w:val="2"/>
+        </w:numPr>
+        <w:rPr>
+          <w:lang w:val="en-US"/>
+        </w:rPr>
+      </w:pPr>
+      <w:r>
+        <w:rPr>
+          <w:lang w:val="en-US"/>
+        </w:rPr>
+        <w:t xml:space="preserve">Holy core </w:t>
+      </w:r>
+      <w:proofErr w:type="gramStart"/>
+      <w:r>
+        <w:rPr>
+          <w:lang w:val="en-US"/>
+        </w:rPr>
+        <w:t>lie</w:t>
+      </w:r>
+      <w:proofErr w:type="gramEnd"/>
+    </w:p>
+    <w:p>
+      <w:pPr>
+        <w:pStyle w:val="ListParagraph"/>
+        <w:numPr>
+          <w:ilvl w:val="0"/>
+          <w:numId w:val="2"/>
+        </w:numPr>
+        <w:rPr>
+          <w:lang w:val="en-US"/>
+        </w:rPr>
+      </w:pPr>
+      <w:r>
+        <w:rPr>
+          <w:lang w:val="en-US"/>
+        </w:rPr>
+        <w:t>Skinny, too weak</w:t>
+      </w:r>
+    </w:p>
+    <w:p>
+      <w:pPr>
+        <w:pStyle w:val="ListParagraph"/>
+        <w:numPr>
+          <w:ilvl w:val="0"/>
+          <w:numId w:val="2"/>
+        </w:numPr>
+        <w:rPr>
+          <w:lang w:val="en-US"/>
+        </w:rPr>
+      </w:pPr>
+      <w:r>
+        <w:rPr>
+          <w:lang w:val="en-US"/>
+        </w:rPr>
+        <w:t>In-between not death but fruit production</w:t>
+      </w:r>
+    </w:p>
+    <w:p>
+      <w:pPr>
+        <w:rPr>
+          <w:lang w:val="en-US"/>
+        </w:rPr>
+      </w:pPr>
+      <w:r>
+        <w:rPr>
+          <w:lang w:val="en-US"/>
+        </w:rPr>
+        <w:t>Layer 2 knows:</w:t>
+      </w:r>
+    </w:p>
+    <w:p>
+      <w:pPr>
+        <w:pStyle w:val="ListParagraph"/>
+        <w:numPr>
+          <w:ilvl w:val="0"/>
+          <w:numId w:val="2"/>
+        </w:numPr>
+        <w:rPr>
+          <w:lang w:val="en-US"/>
+        </w:rPr>
+      </w:pPr>
+      <w:r>
+        <w:rPr>
+          <w:lang w:val="en-US"/>
+        </w:rPr>
+        <w:t>In-between not death but fruit production</w:t>
+      </w:r>
+    </w:p>
+    <w:p>
+      <w:pPr>
+        <w:pStyle w:val="ListParagraph"/>
+        <w:numPr>
+          <w:ilvl w:val="0"/>
+          <w:numId w:val="2"/>
+        </w:numPr>
+        <w:rPr>
+          <w:lang w:val="en-US"/>
+        </w:rPr>
+      </w:pPr>
+      <w:r>
+        <w:rPr>
+          <w:lang w:val="en-US"/>
+        </w:rPr>
+        <w:t>Pump the water from 5 to get the freshest water</w:t>
+      </w:r>
+      <w:r>
+        <w:rPr>
+          <w:lang w:val="en-US"/>
+        </w:rPr>
+        <w:t>, adding “purification powder”</w:t>
+      </w:r>
+    </w:p>
+    <w:p>
+      <w:pPr>
+        <w:rPr>
+          <w:lang w:val="en-US"/>
+        </w:rPr>
+      </w:pPr>
+      <w:r>
+        <w:rPr>
+          <w:lang w:val="en-US"/>
+        </w:rPr>
+        <w:t xml:space="preserve">Layer 3,4 knows: </w:t>
+      </w:r>
+    </w:p>
+    <w:p>
+      <w:pPr>
+        <w:pStyle w:val="ListParagraph"/>
+        <w:numPr>
+          <w:ilvl w:val="0"/>
+          <w:numId w:val="2"/>
+        </w:numPr>
+        <w:rPr>
+          <w:lang w:val="en-US"/>
+        </w:rPr>
+      </w:pPr>
+      <w:r>
+        <w:rPr>
+          <w:lang w:val="en-US"/>
+        </w:rPr>
+        <w:t>Nothing</w:t>
+      </w:r>
+      <w:r>
+        <w:rPr>
+          <w:lang w:val="en-US"/>
+        </w:rPr>
+        <w:t xml:space="preserve"> specific</w:t>
+      </w:r>
+    </w:p>
+    <w:p>
+      <w:pPr>
+        <w:rPr>
+          <w:lang w:val="en-US"/>
+        </w:rPr>
+      </w:pPr>
+      <w:r>
+        <w:rPr>
+          <w:lang w:val="en-US"/>
+        </w:rPr>
+        <w:t>Layer 5 knows:</w:t>
+      </w:r>
+    </w:p>
+    <w:p>
+      <w:pPr>
+        <w:pStyle w:val="ListParagraph"/>
+        <w:numPr>
+          <w:ilvl w:val="0"/>
+          <w:numId w:val="2"/>
+        </w:numPr>
+        <w:rPr>
+          <w:lang w:val="en-US"/>
+        </w:rPr>
+      </w:pPr>
+      <w:r>
+        <w:rPr>
+          <w:lang w:val="en-US"/>
+        </w:rPr>
+        <w:t xml:space="preserve">Pretty much nothing except for some elders (too afraid) </w:t>
+      </w:r>
+    </w:p>
+    <w:p>
+      <w:pPr>
+        <w:rPr>
+          <w:lang w:val="en-US"/>
+        </w:rPr>
+      </w:pPr>
+    </w:p>
+    <w:p>
+      <w:pPr>
+        <w:pStyle w:val="Heading1"/>
+        <w:rPr>
+          <w:lang w:val="en-US"/>
+        </w:rPr>
+      </w:pPr>
+      <w:r>
+        <w:rPr>
+          <w:lang w:val="en-US"/>
+        </w:rPr>
+        <w:t>“LIST OF EVENTS”</w:t>
+      </w:r>
+    </w:p>
+    <w:p>
+      <w:pPr>
+        <w:pStyle w:val="Heading2"/>
+        <w:rPr>
+          <w:lang w:val="en-US"/>
+        </w:rPr>
+      </w:pPr>
+      <w:r>
+        <w:rPr>
+          <w:lang w:val="en-US"/>
+        </w:rPr>
+        <w:t>START</w:t>
+      </w:r>
+    </w:p>
+    <w:p>
+      <w:pPr>
+        <w:rPr>
+          <w:b/>
+          <w:lang w:val="en-US"/>
+        </w:rPr>
+      </w:pPr>
+      <w:r>
+        <w:rPr>
+          <w:b/>
+          <w:lang w:val="en-US"/>
+        </w:rPr>
+        <w:t xml:space="preserve">Cut-Scene: </w:t>
+      </w:r>
+    </w:p>
+    <w:p>
+      <w:pPr>
+        <w:pStyle w:val="ListParagraph"/>
+        <w:numPr>
+          <w:ilvl w:val="0"/>
+          <w:numId w:val="2"/>
+        </w:numPr>
+        <w:rPr>
+          <w:lang w:val="en-US"/>
+        </w:rPr>
+      </w:pPr>
+      <w:r>
+        <w:rPr>
+          <w:lang w:val="en-US"/>
+        </w:rPr>
+        <w:t>Explain world</w:t>
+      </w:r>
+    </w:p>
+    <w:p>
+      <w:pPr>
+        <w:pStyle w:val="ListParagraph"/>
+        <w:numPr>
+          <w:ilvl w:val="0"/>
+          <w:numId w:val="2"/>
+        </w:numPr>
+        <w:rPr>
+          <w:lang w:val="en-US"/>
+        </w:rPr>
+      </w:pPr>
+      <w:r>
+        <w:rPr>
+          <w:lang w:val="en-US"/>
+        </w:rPr>
+        <w:t>Mindset of the normal people!</w:t>
+      </w:r>
+    </w:p>
+    <w:p>
+      <w:pPr>
+        <w:rPr>
+          <w:b/>
+          <w:lang w:val="en-US"/>
+        </w:rPr>
+      </w:pPr>
+      <w:r>
+        <w:rPr>
+          <w:b/>
+          <w:lang w:val="en-US"/>
+        </w:rPr>
+        <w:t>Introduction:</w:t>
+      </w:r>
+    </w:p>
+    <w:p>
+      <w:pPr>
+        <w:pStyle w:val="ListParagraph"/>
+        <w:numPr>
+          <w:ilvl w:val="0"/>
+          <w:numId w:val="1"/>
+        </w:numPr>
+        <w:rPr>
+          <w:lang w:val="en-US"/>
+        </w:rPr>
+      </w:pPr>
+      <w:r>
+        <w:rPr>
+          <w:lang w:val="en-US"/>
+        </w:rPr>
+        <w:t>Gearona is on her way to the black market in Layer 4. When she arrives, the whole place is messed up and there are police men everywhere. Gearona quickly hides and observes what the police is doing. They take all the goods with them and leave nothing behind. Unfortunately, Gearona needs certain items they took, so she decides to follow them and steal it back.</w:t>
+      </w:r>
+    </w:p>
+    <w:p>
+      <w:pPr>
+        <w:pStyle w:val="ListParagraph"/>
+        <w:numPr>
+          <w:ilvl w:val="0"/>
+          <w:numId w:val="1"/>
+        </w:numPr>
+        <w:rPr>
+          <w:lang w:val="en-US"/>
+        </w:rPr>
+      </w:pPr>
+      <w:r>
+        <w:rPr>
+          <w:lang w:val="en-US"/>
+        </w:rPr>
+        <w:t>Follows police</w:t>
+      </w:r>
+    </w:p>
+    <w:p>
+      <w:pPr>
+        <w:pStyle w:val="ListParagraph"/>
+        <w:numPr>
+          <w:ilvl w:val="0"/>
+          <w:numId w:val="1"/>
+        </w:numPr>
+        <w:rPr>
+          <w:lang w:val="en-US"/>
+        </w:rPr>
+      </w:pPr>
+      <w:r>
+        <w:rPr>
+          <w:lang w:val="en-US"/>
+        </w:rPr>
+        <w:t>Overhears some conspiring</w:t>
+      </w:r>
+      <w:r>
+        <w:rPr>
           <w:lang w:val="en-US"/>
         </w:rPr>
         <w:t>:</w:t>
@@ -87,17 +548,105 @@
     </w:p>
     <w:p>
       <w:pPr>
-        <w:rPr>
-          <w:b/>
-          <w:lang w:val="en-US"/>
-        </w:rPr>
-      </w:pPr>
-      <w:r>
-        <w:rPr>
-          <w:b/>
-          <w:lang w:val="en-US"/>
-        </w:rPr>
-        <w:t>Introduction:</w:t>
+        <w:pStyle w:val="ListParagraph"/>
+        <w:rPr>
+          <w:b/>
+          <w:lang w:val="en-US"/>
+        </w:rPr>
+      </w:pPr>
+      <w:r>
+        <w:rPr>
+          <w:b/>
+          <w:lang w:val="en-US"/>
+        </w:rPr>
+        <w:lastRenderedPageBreak/>
+        <w:t xml:space="preserve">Captain </w:t>
+      </w:r>
+      <w:r>
+        <w:rPr>
+          <w:b/>
+          <w:lang w:val="en-US"/>
+        </w:rPr>
+        <w:t>Allan</w:t>
+      </w:r>
+      <w:r>
+        <w:rPr>
+          <w:b/>
+          <w:lang w:val="en-US"/>
+        </w:rPr>
+        <w:t xml:space="preserve">: </w:t>
+      </w:r>
+      <w:r>
+        <w:rPr>
+          <w:b/>
+          <w:lang w:val="en-US"/>
+        </w:rPr>
+        <w:t>“</w:t>
+      </w:r>
+      <w:r>
+        <w:rPr>
+          <w:b/>
+          <w:lang w:val="en-US"/>
+        </w:rPr>
+        <w:t>Steve, don’t forget to add the purification powder to the filtration system! You know what happened last time when we forgot it</w:t>
+      </w:r>
+      <w:r>
+        <w:rPr>
+          <w:b/>
+          <w:lang w:val="en-US"/>
+        </w:rPr>
+        <w:t>….</w:t>
+      </w:r>
+      <w:r>
+        <w:rPr>
+          <w:b/>
+          <w:lang w:val="en-US"/>
+        </w:rPr>
+        <w:t xml:space="preserve"> Core Servants were pretty angry!”</w:t>
+      </w:r>
+    </w:p>
+    <w:p>
+      <w:pPr>
+        <w:pStyle w:val="ListParagraph"/>
+        <w:rPr>
+          <w:b/>
+          <w:lang w:val="en-US"/>
+        </w:rPr>
+      </w:pPr>
+      <w:r>
+        <w:rPr>
+          <w:b/>
+          <w:lang w:val="en-US"/>
+        </w:rPr>
+        <w:t xml:space="preserve">Officer </w:t>
+      </w:r>
+      <w:r>
+        <w:rPr>
+          <w:b/>
+          <w:lang w:val="en-US"/>
+        </w:rPr>
+        <w:t xml:space="preserve">Steve: “Yes, </w:t>
+      </w:r>
+      <w:r>
+        <w:rPr>
+          <w:b/>
+          <w:lang w:val="en-US"/>
+        </w:rPr>
+        <w:t>Cap´n</w:t>
+      </w:r>
+      <w:r>
+        <w:rPr>
+          <w:b/>
+          <w:lang w:val="en-US"/>
+        </w:rPr>
+        <w:t xml:space="preserve"> Allan</w:t>
+      </w:r>
+      <w:r>
+        <w:rPr>
+          <w:b/>
+          <w:lang w:val="en-US"/>
+        </w:rPr>
+        <w:t>!”</w:t>
       </w:r>
     </w:p>
     <w:p>
@@ -111,19 +660,511 @@
           <w:lang w:val="en-US"/>
         </w:rPr>
       </w:pPr>
-      <w:proofErr w:type="spellStart"/>
+      <w:r>
+        <w:rPr>
+          <w:lang w:val="en-US"/>
+        </w:rPr>
+        <w:t>Runs to Old Man´s</w:t>
+      </w:r>
+      <w:r>
+        <w:rPr>
+          <w:lang w:val="en-US"/>
+        </w:rPr>
+        <w:t xml:space="preserve"> (Oh man!)</w:t>
+      </w:r>
+      <w:r>
+        <w:rPr>
+          <w:lang w:val="en-US"/>
+        </w:rPr>
+        <w:t xml:space="preserve"> house</w:t>
+      </w:r>
+    </w:p>
+    <w:p>
+      <w:pPr>
+        <w:pStyle w:val="ListParagraph"/>
+        <w:numPr>
+          <w:ilvl w:val="0"/>
+          <w:numId w:val="1"/>
+        </w:numPr>
+        <w:rPr>
+          <w:lang w:val="en-US"/>
+        </w:rPr>
+      </w:pPr>
+      <w:r>
+        <w:rPr>
+          <w:lang w:val="en-US"/>
+        </w:rPr>
+        <w:t>Old Man</w:t>
+      </w:r>
+      <w:r>
+        <w:rPr>
+          <w:lang w:val="en-US"/>
+        </w:rPr>
+        <w:t xml:space="preserve"> (Oh man!)</w:t>
+      </w:r>
+      <w:r>
+        <w:rPr>
+          <w:lang w:val="en-US"/>
+        </w:rPr>
+        <w:t xml:space="preserve"> doesn´t believe her</w:t>
+      </w:r>
+    </w:p>
+    <w:p>
+      <w:pPr>
+        <w:pStyle w:val="ListParagraph"/>
+        <w:numPr>
+          <w:ilvl w:val="0"/>
+          <w:numId w:val="1"/>
+        </w:numPr>
+        <w:rPr>
+          <w:lang w:val="en-US"/>
+        </w:rPr>
+      </w:pPr>
+      <w:r>
+        <w:rPr>
+          <w:lang w:val="en-US"/>
+        </w:rPr>
+        <w:t>She wants to prove she´s right and save upside-down world</w:t>
+      </w:r>
+    </w:p>
+    <w:p>
+      <w:pPr>
+        <w:rPr>
+          <w:lang w:val="en-US"/>
+        </w:rPr>
+      </w:pPr>
+    </w:p>
+    <w:p>
+      <w:pPr>
+        <w:pStyle w:val="Heading2"/>
+        <w:rPr>
+          <w:lang w:val="en-US"/>
+        </w:rPr>
+      </w:pPr>
+      <w:r>
+        <w:rPr>
+          <w:lang w:val="en-US"/>
+        </w:rPr>
+        <w:t>END</w:t>
+      </w:r>
+    </w:p>
+    <w:p>
+      <w:pPr>
+        <w:pStyle w:val="ListParagraph"/>
+        <w:numPr>
+          <w:ilvl w:val="0"/>
+          <w:numId w:val="1"/>
+        </w:numPr>
+        <w:rPr>
+          <w:lang w:val="en-US"/>
+        </w:rPr>
+      </w:pPr>
+      <w:r>
+        <w:rPr>
+          <w:lang w:val="en-US"/>
+        </w:rPr>
+        <w:t xml:space="preserve">Core grants immortality to the first layer people. Old man (Oh man! grandpa) was once part of them, when </w:t>
+      </w:r>
+      <w:r>
+        <w:rPr>
+          <w:lang w:val="en-US"/>
+        </w:rPr>
+        <w:t>they</w:t>
+      </w:r>
+      <w:r>
+        <w:rPr>
+          <w:lang w:val="en-US"/>
+        </w:rPr>
+        <w:t xml:space="preserve"> noticed</w:t>
+      </w:r>
+      <w:r>
+        <w:rPr>
+          <w:lang w:val="en-US"/>
+        </w:rPr>
+        <w:t xml:space="preserve"> </w:t>
+      </w:r>
+      <w:r>
+        <w:rPr>
+          <w:lang w:val="en-US"/>
+        </w:rPr>
+        <w:t>they w</w:t>
+      </w:r>
+      <w:r>
+        <w:rPr>
+          <w:lang w:val="en-US"/>
+        </w:rPr>
+        <w:t>ou</w:t>
+      </w:r>
+      <w:r>
+        <w:rPr>
+          <w:lang w:val="en-US"/>
+        </w:rPr>
+        <w:t>l</w:t>
+      </w:r>
+      <w:r>
+        <w:rPr>
+          <w:lang w:val="en-US"/>
+        </w:rPr>
+        <w:t>d</w:t>
+      </w:r>
+      <w:r>
+        <w:rPr>
+          <w:lang w:val="en-US"/>
+        </w:rPr>
+        <w:t xml:space="preserve"> become fragile</w:t>
+      </w:r>
+      <w:r>
+        <w:rPr>
+          <w:lang w:val="en-US"/>
+        </w:rPr>
+        <w:t>, they</w:t>
+      </w:r>
+      <w:r>
+        <w:rPr>
+          <w:lang w:val="en-US"/>
+        </w:rPr>
+        <w:t xml:space="preserve"> made the plan about holy core and </w:t>
+      </w:r>
+      <w:r>
+        <w:rPr>
+          <w:lang w:val="en-US"/>
+        </w:rPr>
+        <w:t xml:space="preserve">the </w:t>
+      </w:r>
+      <w:r>
+        <w:rPr>
+          <w:lang w:val="en-US"/>
+        </w:rPr>
+        <w:t>layer</w:t>
+      </w:r>
+      <w:r>
+        <w:rPr>
+          <w:lang w:val="en-US"/>
+        </w:rPr>
+        <w:t>-system</w:t>
+      </w:r>
+      <w:r>
+        <w:rPr>
+          <w:lang w:val="en-US"/>
+        </w:rPr>
+        <w:t xml:space="preserve"> and </w:t>
+      </w:r>
+      <w:r>
+        <w:rPr>
+          <w:lang w:val="en-US"/>
+        </w:rPr>
+        <w:t xml:space="preserve">spiking the </w:t>
+      </w:r>
+      <w:r>
+        <w:rPr>
+          <w:lang w:val="en-US"/>
+        </w:rPr>
+        <w:t>water</w:t>
+      </w:r>
+      <w:r>
+        <w:rPr>
+          <w:lang w:val="en-US"/>
+        </w:rPr>
+        <w:t>. The Old man</w:t>
+      </w:r>
+      <w:r>
+        <w:rPr>
+          <w:lang w:val="en-US"/>
+        </w:rPr>
+        <w:t xml:space="preserve"> quit the government because he was not ok with it.</w:t>
+      </w:r>
+    </w:p>
+    <w:p>
+      <w:pPr>
+        <w:pStyle w:val="ListParagraph"/>
+        <w:numPr>
+          <w:ilvl w:val="0"/>
+          <w:numId w:val="1"/>
+        </w:numPr>
+        <w:rPr>
+          <w:lang w:val="en-US"/>
+        </w:rPr>
+      </w:pPr>
+      <w:r>
+        <w:rPr>
+          <w:lang w:val="en-US"/>
+        </w:rPr>
+        <w:t>Gearona has defeated whatever blocked path to the core</w:t>
+      </w:r>
+    </w:p>
+    <w:p>
+      <w:pPr>
+        <w:pStyle w:val="ListParagraph"/>
+        <w:numPr>
+          <w:ilvl w:val="0"/>
+          <w:numId w:val="1"/>
+        </w:numPr>
+        <w:rPr>
+          <w:lang w:val="en-US"/>
+        </w:rPr>
+      </w:pPr>
+      <w:r>
+        <w:rPr>
+          <w:lang w:val="en-US"/>
+        </w:rPr>
+        <w:t>She has a very conflicting moment</w:t>
+      </w:r>
+      <w:r>
+        <w:rPr>
+          <w:lang w:val="en-US"/>
+        </w:rPr>
+        <w:t xml:space="preserve"> (</w:t>
+      </w:r>
+      <w:r>
+        <w:rPr>
+          <w:lang w:val="en-US"/>
+        </w:rPr>
+        <w:t xml:space="preserve">about telling the people about the immortality thing and risking mass hysteria, keeping the truth from the masses or blow </w:t>
+      </w:r>
+      <w:r>
+        <w:rPr>
+          <w:lang w:val="en-US"/>
+        </w:rPr>
+        <w:t>up the core and be done with it)</w:t>
+      </w:r>
+    </w:p>
+    <w:p>
+      <w:pPr>
+        <w:pStyle w:val="ListParagraph"/>
+        <w:numPr>
+          <w:ilvl w:val="0"/>
+          <w:numId w:val="1"/>
+        </w:numPr>
+        <w:rPr>
+          <w:b/>
+          <w:lang w:val="en-US"/>
+        </w:rPr>
+      </w:pPr>
+      <w:r>
+        <w:rPr>
+          <w:b/>
+          <w:lang w:val="en-US"/>
+        </w:rPr>
+        <w:t>Gearona: “I don’t know what to do, what would grandpa do?”</w:t>
+      </w:r>
+    </w:p>
+    <w:p>
+      <w:pPr>
+        <w:pStyle w:val="ListParagraph"/>
+        <w:numPr>
+          <w:ilvl w:val="0"/>
+          <w:numId w:val="1"/>
+        </w:numPr>
+        <w:rPr>
+          <w:lang w:val="en-US"/>
+        </w:rPr>
+      </w:pPr>
+      <w:r>
+        <w:rPr>
+          <w:lang w:val="en-US"/>
+        </w:rPr>
+        <w:t>She calls him</w:t>
+      </w:r>
+    </w:p>
+    <w:p>
+      <w:pPr>
+        <w:pStyle w:val="ListParagraph"/>
+        <w:numPr>
+          <w:ilvl w:val="0"/>
+          <w:numId w:val="1"/>
+        </w:numPr>
+        <w:rPr>
+          <w:b/>
+          <w:lang w:val="en-US"/>
+        </w:rPr>
+      </w:pPr>
+      <w:r>
+        <w:rPr>
+          <w:b/>
+          <w:lang w:val="en-US"/>
+        </w:rPr>
+        <w:t>Old man: “Core has an inner part, go towards it!”</w:t>
+      </w:r>
+    </w:p>
+    <w:p>
+      <w:pPr>
+        <w:pStyle w:val="ListParagraph"/>
+        <w:numPr>
+          <w:ilvl w:val="0"/>
+          <w:numId w:val="1"/>
+        </w:numPr>
+        <w:rPr>
+          <w:lang w:val="en-US"/>
+        </w:rPr>
+      </w:pPr>
+      <w:r>
+        <w:rPr>
+          <w:lang w:val="en-US"/>
+        </w:rPr>
+        <w:t>Gearona goes to the inner part whilst keeping the contact line open with Old man</w:t>
+      </w:r>
+      <w:r>
+        <w:rPr>
+          <w:lang w:val="en-US"/>
+        </w:rPr>
+        <w:t xml:space="preserve"> (Dialogue between him and her, feels trip, perhaps final moments)</w:t>
+      </w:r>
+    </w:p>
+    <w:p>
+      <w:pPr>
+        <w:pStyle w:val="ListParagraph"/>
+        <w:numPr>
+          <w:ilvl w:val="0"/>
+          <w:numId w:val="1"/>
+        </w:numPr>
+        <w:rPr>
+          <w:b/>
+          <w:lang w:val="en-US"/>
+        </w:rPr>
+      </w:pPr>
+      <w:r>
+        <w:rPr>
+          <w:b/>
+          <w:lang w:val="en-US"/>
+        </w:rPr>
+        <w:t>Gearona: “What do I do now?”</w:t>
+      </w:r>
+    </w:p>
+    <w:p>
+      <w:pPr>
+        <w:pStyle w:val="ListParagraph"/>
+        <w:numPr>
+          <w:ilvl w:val="0"/>
+          <w:numId w:val="1"/>
+        </w:numPr>
+        <w:rPr>
+          <w:b/>
+          <w:lang w:val="en-US"/>
+        </w:rPr>
+      </w:pPr>
+      <w:r>
+        <w:rPr>
+          <w:b/>
+          <w:lang w:val="en-US"/>
+        </w:rPr>
+        <w:t>Old man: “Your necklace is the key to destroy it!”</w:t>
+      </w:r>
+    </w:p>
+    <w:p>
+      <w:pPr>
+        <w:pStyle w:val="ListParagraph"/>
+        <w:numPr>
+          <w:ilvl w:val="0"/>
+          <w:numId w:val="1"/>
+        </w:numPr>
+        <w:rPr>
+          <w:b/>
+          <w:lang w:val="en-US"/>
+        </w:rPr>
+      </w:pPr>
+      <w:r>
+        <w:rPr>
+          <w:b/>
+          <w:lang w:val="en-US"/>
+        </w:rPr>
+        <w:t>Gearona: “How</w:t>
+      </w:r>
+      <w:r>
+        <w:rPr>
+          <w:b/>
+          <w:lang w:val="en-US"/>
+        </w:rPr>
+        <w:t xml:space="preserve"> do u know?</w:t>
+      </w:r>
+      <w:r>
+        <w:rPr>
+          <w:b/>
+          <w:lang w:val="en-US"/>
+        </w:rPr>
+        <w:t>”</w:t>
+      </w:r>
+    </w:p>
+    <w:p>
+      <w:pPr>
+        <w:pStyle w:val="ListParagraph"/>
+        <w:numPr>
+          <w:ilvl w:val="0"/>
+          <w:numId w:val="1"/>
+        </w:numPr>
+        <w:rPr>
+          <w:b/>
+          <w:lang w:val="en-US"/>
+        </w:rPr>
+      </w:pPr>
+      <w:r>
+        <w:rPr>
+          <w:b/>
+          <w:lang w:val="en-US"/>
+        </w:rPr>
+        <w:t>Old man: “</w:t>
+      </w:r>
+      <w:r>
+        <w:rPr>
+          <w:b/>
+          <w:lang w:val="en-US"/>
+        </w:rPr>
+        <w:t>Just trust me!</w:t>
+      </w:r>
+      <w:r>
+        <w:rPr>
+          <w:b/>
+          <w:lang w:val="en-US"/>
+        </w:rPr>
+        <w:t xml:space="preserve"> We have no time!</w:t>
+      </w:r>
+      <w:r>
+        <w:rPr>
+          <w:b/>
+          <w:lang w:val="en-US"/>
+        </w:rPr>
+        <w:t>”</w:t>
+      </w:r>
+    </w:p>
+    <w:p>
+      <w:pPr>
+        <w:pStyle w:val="ListParagraph"/>
+        <w:numPr>
+          <w:ilvl w:val="0"/>
+          <w:numId w:val="1"/>
+        </w:numPr>
+        <w:rPr>
+          <w:lang w:val="en-US"/>
+        </w:rPr>
+      </w:pPr>
+      <w:r>
+        <w:rPr>
+          <w:lang w:val="en-US"/>
+        </w:rPr>
+        <w:t xml:space="preserve">Gearona destroys immortality center, </w:t>
+      </w:r>
+      <w:r>
+        <w:rPr>
+          <w:lang w:val="en-US"/>
+        </w:rPr>
+        <w:t>layer 1</w:t>
+      </w:r>
+      <w:r>
+        <w:rPr>
+          <w:lang w:val="en-US"/>
+        </w:rPr>
+        <w:t xml:space="preserve"> people die, </w:t>
+      </w:r>
       <w:r>
         <w:rPr>
           <w:lang w:val="en-US"/>
         </w:rPr>
         <w:t>Gearona</w:t>
       </w:r>
-      <w:proofErr w:type="spellEnd"/>
-      <w:r>
-        <w:rPr>
-          <w:lang w:val="en-US"/>
-        </w:rPr>
-        <w:t xml:space="preserve"> goes to black market in layer 4</w:t>
+      <w:r>
+        <w:rPr>
+          <w:lang w:val="en-US"/>
+        </w:rPr>
+        <w:t xml:space="preserve"> runs home sees grandpa break down and die </w:t>
       </w:r>
     </w:p>
     <w:p>
@@ -141,382 +1182,80 @@
         <w:rPr>
           <w:lang w:val="en-US"/>
         </w:rPr>
-        <w:t>Police raids black market</w:t>
-      </w:r>
-    </w:p>
-    <w:p>
-      <w:pPr>
-        <w:pStyle w:val="ListParagraph"/>
-        <w:numPr>
-          <w:ilvl w:val="0"/>
-          <w:numId w:val="1"/>
-        </w:numPr>
-        <w:rPr>
-          <w:lang w:val="en-US"/>
-        </w:rPr>
-      </w:pPr>
-      <w:r>
-        <w:rPr>
-          <w:lang w:val="en-US"/>
-        </w:rPr>
-        <w:t>Follows police</w:t>
-      </w:r>
-    </w:p>
-    <w:p>
-      <w:pPr>
-        <w:pStyle w:val="ListParagraph"/>
-        <w:numPr>
-          <w:ilvl w:val="0"/>
-          <w:numId w:val="1"/>
-        </w:numPr>
-        <w:rPr>
-          <w:lang w:val="en-US"/>
-        </w:rPr>
-      </w:pPr>
-      <w:r>
-        <w:rPr>
-          <w:lang w:val="en-US"/>
-        </w:rPr>
-        <w:t>Overhears some conspiring</w:t>
-      </w:r>
-    </w:p>
-    <w:p>
-      <w:pPr>
-        <w:pStyle w:val="ListParagraph"/>
-        <w:numPr>
-          <w:ilvl w:val="0"/>
-          <w:numId w:val="1"/>
-        </w:numPr>
-        <w:rPr>
-          <w:lang w:val="en-US"/>
-        </w:rPr>
-      </w:pPr>
-      <w:r>
-        <w:rPr>
-          <w:lang w:val="en-US"/>
-        </w:rPr>
-        <w:t>Runs to Old Man´s house</w:t>
-      </w:r>
-    </w:p>
-    <w:p>
-      <w:pPr>
-        <w:pStyle w:val="ListParagraph"/>
-        <w:numPr>
-          <w:ilvl w:val="0"/>
-          <w:numId w:val="1"/>
-        </w:numPr>
-        <w:rPr>
-          <w:lang w:val="en-US"/>
-        </w:rPr>
-      </w:pPr>
-      <w:r>
-        <w:rPr>
-          <w:lang w:val="en-US"/>
-        </w:rPr>
-        <w:t>Old Man doesn´t believe her</w:t>
-      </w:r>
-    </w:p>
-    <w:p>
-      <w:pPr>
-        <w:pStyle w:val="ListParagraph"/>
-        <w:numPr>
-          <w:ilvl w:val="0"/>
-          <w:numId w:val="1"/>
-        </w:numPr>
-        <w:rPr>
-          <w:lang w:val="en-US"/>
-        </w:rPr>
-      </w:pPr>
-      <w:r>
-        <w:rPr>
-          <w:lang w:val="en-US"/>
-        </w:rPr>
-        <w:t>She wants to prove she´s right and save upside-down world</w:t>
-      </w:r>
-    </w:p>
-    <w:p>
-      <w:pPr>
-        <w:rPr>
-          <w:b/>
-          <w:lang w:val="en-US"/>
-        </w:rPr>
-      </w:pPr>
-      <w:r>
-        <w:rPr>
-          <w:b/>
-          <w:lang w:val="en-US"/>
-        </w:rPr>
-        <w:t>Chapter 1:</w:t>
-      </w:r>
-    </w:p>
-    <w:p>
-      <w:pPr>
-        <w:pStyle w:val="ListParagraph"/>
-        <w:numPr>
-          <w:ilvl w:val="0"/>
-          <w:numId w:val="1"/>
-        </w:numPr>
-        <w:rPr>
-          <w:b/>
-          <w:lang w:val="en-US"/>
-        </w:rPr>
-      </w:pPr>
-      <w:bookmarkStart w:id="0" w:name="_GoBack"/>
+        <w:t>Gearona f</w:t>
+      </w:r>
+      <w:r>
+        <w:rPr>
+          <w:lang w:val="en-US"/>
+        </w:rPr>
+        <w:t>inds out about his past</w:t>
+      </w:r>
+      <w:r>
+        <w:rPr>
+          <w:lang w:val="en-US"/>
+        </w:rPr>
+        <w:t xml:space="preserve"> having been part of the team that constructed the immortality core</w:t>
+      </w:r>
+      <w:r>
+        <w:rPr>
+          <w:lang w:val="en-US"/>
+        </w:rPr>
+        <w:t xml:space="preserve"> (cinematic)</w:t>
+      </w:r>
+    </w:p>
+    <w:p>
+      <w:pPr>
+        <w:rPr>
+          <w:lang w:val="en-US"/>
+        </w:rPr>
+      </w:pPr>
+    </w:p>
+    <w:p>
+      <w:pPr>
+        <w:rPr>
+          <w:lang w:val="en-US"/>
+        </w:rPr>
+      </w:pPr>
+      <w:r>
+        <w:rPr>
+          <w:rStyle w:val="Heading2Char"/>
+        </w:rPr>
+        <w:t>SIDE NOTES</w:t>
+      </w:r>
+    </w:p>
+    <w:p>
+      <w:pPr>
+        <w:rPr>
+          <w:lang w:val="en-US"/>
+        </w:rPr>
+      </w:pPr>
+      <w:r>
+        <w:rPr>
+          <w:lang w:val="en-US"/>
+        </w:rPr>
+        <w:t>Gearona starts out very decisive and egocentric. In short, she doesn’t accept help because she thinks she can do anything herself.</w:t>
+      </w:r>
+      <w:r>
+        <w:rPr>
+          <w:lang w:val="en-US"/>
+        </w:rPr>
+        <w:br/>
+        <w:t>B</w:t>
+      </w:r>
+      <w:r>
+        <w:rPr>
+          <w:lang w:val="en-US"/>
+        </w:rPr>
+        <w:t>ut during the game she slowly realizes that she can’t do everything on her own.</w:t>
+      </w:r>
+      <w:r>
+        <w:rPr>
+          <w:lang w:val="en-US"/>
+        </w:rPr>
+        <w:br/>
+        <w:t>(Character Arc)</w:t>
+      </w:r>
       <w:bookmarkEnd w:id="0"/>
-    </w:p>
-    <w:p>
-      <w:pPr>
-        <w:pStyle w:val="ListParagraph"/>
-        <w:rPr>
-          <w:lang w:val="en-US"/>
-        </w:rPr>
-      </w:pPr>
-    </w:p>
-    <w:p>
-      <w:pPr>
-        <w:rPr>
-          <w:lang w:val="en-US"/>
-        </w:rPr>
-      </w:pPr>
-      <w:r>
-        <w:rPr>
-          <w:lang w:val="en-US"/>
-        </w:rPr>
-        <w:t>Plot:</w:t>
-      </w:r>
-    </w:p>
-    <w:p>
-      <w:pPr>
-        <w:rPr>
-          <w:lang w:val="en-US"/>
-        </w:rPr>
-      </w:pPr>
-      <w:proofErr w:type="spellStart"/>
-      <w:r>
-        <w:rPr>
-          <w:lang w:val="en-US"/>
-        </w:rPr>
-        <w:t>Gearona</w:t>
-      </w:r>
-      <w:proofErr w:type="spellEnd"/>
-      <w:r>
-        <w:rPr>
-          <w:lang w:val="en-US"/>
-        </w:rPr>
-        <w:t xml:space="preserve"> is on </w:t>
-      </w:r>
-      <w:r>
-        <w:rPr>
-          <w:lang w:val="en-US"/>
-        </w:rPr>
-        <w:t>her</w:t>
-      </w:r>
-      <w:r>
-        <w:rPr>
-          <w:lang w:val="en-US"/>
-        </w:rPr>
-        <w:t xml:space="preserve"> way t</w:t>
-      </w:r>
-      <w:r>
-        <w:rPr>
-          <w:lang w:val="en-US"/>
-        </w:rPr>
-        <w:t xml:space="preserve">o the </w:t>
-      </w:r>
-      <w:r>
-        <w:rPr>
-          <w:lang w:val="en-US"/>
-        </w:rPr>
-        <w:t xml:space="preserve">black </w:t>
-      </w:r>
-      <w:r>
-        <w:rPr>
-          <w:lang w:val="en-US"/>
-        </w:rPr>
-        <w:t xml:space="preserve">market in Layer 4. When she </w:t>
-      </w:r>
-      <w:r>
-        <w:rPr>
-          <w:lang w:val="en-US"/>
-        </w:rPr>
-        <w:t xml:space="preserve">arrives, the whole place is messed up and there are police men everywhere. </w:t>
-      </w:r>
-      <w:proofErr w:type="spellStart"/>
-      <w:r>
-        <w:rPr>
-          <w:lang w:val="en-US"/>
-        </w:rPr>
-        <w:t>Ge</w:t>
-      </w:r>
-      <w:r>
-        <w:rPr>
-          <w:lang w:val="en-US"/>
-        </w:rPr>
-        <w:t>a</w:t>
-      </w:r>
-      <w:r>
-        <w:rPr>
-          <w:lang w:val="en-US"/>
-        </w:rPr>
-        <w:t>rona</w:t>
-      </w:r>
-      <w:proofErr w:type="spellEnd"/>
-      <w:r>
-        <w:rPr>
-          <w:lang w:val="en-US"/>
-        </w:rPr>
-        <w:t xml:space="preserve"> quickly hides and observes what the police is doing. </w:t>
-      </w:r>
-      <w:r>
-        <w:rPr>
-          <w:lang w:val="en-US"/>
-        </w:rPr>
-        <w:t xml:space="preserve">They take all </w:t>
-      </w:r>
-      <w:r>
-        <w:rPr>
-          <w:lang w:val="en-US"/>
-        </w:rPr>
-        <w:t xml:space="preserve">the </w:t>
-      </w:r>
-      <w:r>
-        <w:rPr>
-          <w:lang w:val="en-US"/>
-        </w:rPr>
-        <w:t xml:space="preserve">goods with them and leave nothing behind. Unfortunately, </w:t>
-      </w:r>
-      <w:proofErr w:type="spellStart"/>
-      <w:r>
-        <w:rPr>
-          <w:lang w:val="en-US"/>
-        </w:rPr>
-        <w:t>Gearona</w:t>
-      </w:r>
-      <w:proofErr w:type="spellEnd"/>
-      <w:r>
-        <w:rPr>
-          <w:lang w:val="en-US"/>
-        </w:rPr>
-        <w:t xml:space="preserve"> needs certain items they took, so she decides to follow them and steal it back.</w:t>
-      </w:r>
-    </w:p>
-    <w:p>
-      <w:pPr>
-        <w:rPr>
-          <w:lang w:val="en-US"/>
-        </w:rPr>
-      </w:pPr>
-      <w:r>
-        <w:rPr>
-          <w:lang w:val="en-US"/>
-        </w:rPr>
-        <w:t>(TUTORIAL)</w:t>
-      </w:r>
-    </w:p>
-    <w:p>
-      <w:pPr>
-        <w:rPr>
-          <w:lang w:val="en-US"/>
-        </w:rPr>
-      </w:pPr>
-      <w:r>
-        <w:rPr>
-          <w:lang w:val="en-US"/>
-        </w:rPr>
-        <w:t xml:space="preserve">As </w:t>
-      </w:r>
-      <w:proofErr w:type="spellStart"/>
-      <w:r>
-        <w:rPr>
-          <w:lang w:val="en-US"/>
-        </w:rPr>
-        <w:t>Gearona</w:t>
-      </w:r>
-      <w:proofErr w:type="spellEnd"/>
-      <w:r>
-        <w:rPr>
-          <w:lang w:val="en-US"/>
-        </w:rPr>
-        <w:t xml:space="preserve"> arrives at her destination and is about to steal back the items she sees something.</w:t>
-      </w:r>
-    </w:p>
-    <w:p>
-      <w:pPr>
-        <w:rPr>
-          <w:lang w:val="en-US"/>
-        </w:rPr>
-      </w:pPr>
-      <w:r>
-        <w:rPr>
-          <w:lang w:val="en-US"/>
-        </w:rPr>
-        <w:t xml:space="preserve">That something </w:t>
-      </w:r>
-      <w:r>
-        <w:rPr>
-          <w:lang w:val="en-US"/>
-        </w:rPr>
-        <w:t xml:space="preserve">ensures </w:t>
-      </w:r>
-      <w:r>
-        <w:rPr>
-          <w:lang w:val="en-US"/>
-        </w:rPr>
-        <w:t xml:space="preserve">her </w:t>
-      </w:r>
-      <w:r>
-        <w:rPr>
-          <w:lang w:val="en-US"/>
-        </w:rPr>
-        <w:t>that</w:t>
-      </w:r>
-      <w:r>
-        <w:rPr>
-          <w:lang w:val="en-US"/>
-        </w:rPr>
-        <w:t xml:space="preserve"> she was right with all her weird assumptions all along and so she takes all her items and runs to her childhood home (old man).</w:t>
-      </w:r>
-      <w:r>
-        <w:rPr>
-          <w:lang w:val="en-US"/>
-        </w:rPr>
-        <w:br/>
-        <w:t>She tells him everything but he does not believe her and says ‘I thought we were past this.’</w:t>
-      </w:r>
-      <w:r>
-        <w:rPr>
-          <w:lang w:val="en-US"/>
-        </w:rPr>
-        <w:br/>
-      </w:r>
-      <w:proofErr w:type="spellStart"/>
-      <w:r>
-        <w:rPr>
-          <w:lang w:val="en-US"/>
-        </w:rPr>
-        <w:t>Gearona</w:t>
-      </w:r>
-      <w:proofErr w:type="spellEnd"/>
-      <w:r>
-        <w:rPr>
-          <w:lang w:val="en-US"/>
-        </w:rPr>
-        <w:t xml:space="preserve"> runs upstairs to her old room that is full of plans and drawings while claiming that everything is like she said and that she will proof it, she has to make everyone see.</w:t>
-      </w:r>
-    </w:p>
-    <w:p>
-      <w:pPr>
-        <w:rPr>
-          <w:lang w:val="en-US"/>
-        </w:rPr>
-      </w:pPr>
-    </w:p>
-    <w:p>
-      <w:pPr>
-        <w:rPr>
-          <w:lang w:val="en-US"/>
-        </w:rPr>
-      </w:pPr>
     </w:p>
     <w:sectPr>
       <w:pgSz w:w="11906" w:h="16838"/>
@@ -531,10 +1270,10 @@
 <file path=word/numbering.xml><?xml version="1.0" encoding="utf-8"?>
 <w:numbering xmlns:wpc="http://schemas.microsoft.com/office/word/2010/wordprocessingCanvas" xmlns:cx="http://schemas.microsoft.com/office/drawing/2014/chartex" xmlns:cx1="http://schemas.microsoft.com/office/drawing/2015/9/8/chartex" xmlns:cx2="http://schemas.microsoft.com/office/drawing/2015/10/21/chartex" xmlns:cx3="http://schemas.microsoft.com/office/drawing/2016/5/9/chartex" xmlns:cx4="http://schemas.microsoft.com/office/drawing/2016/5/10/chartex" xmlns:cx5="http://schemas.microsoft.com/office/drawing/2016/5/11/chartex" xmlns:cx6="http://schemas.microsoft.com/office/drawing/2016/5/12/chartex" xmlns:cx7="http://schemas.microsoft.com/office/drawing/2016/5/13/chartex" xmlns:cx8="http://schemas.microsoft.com/office/drawing/2016/5/14/chartex" xmlns:mc="http://schemas.openxmlformats.org/markup-compatibility/2006" xmlns:aink="http://schemas.microsoft.com/office/drawing/2016/ink" xmlns:am3d="http://schemas.microsoft.com/office/drawing/2017/model3d" xmlns:o="urn:schemas-microsoft-com:office:office" xmlns:r="http://schemas.openxmlformats.org/officeDocument/2006/relationships" xmlns:m="http://schemas.openxmlformats.org/officeDocument/2006/math" xmlns:v="urn:schemas-microsoft-com:vml" xmlns:wp14="http://schemas.microsoft.com/office/word/2010/wordprocessingDrawing" xmlns:wp="http://schemas.openxmlformats.org/drawingml/2006/wordprocessingDrawing" xmlns:w10="urn:schemas-microsoft-com:office:word" xmlns:w="http://schemas.openxmlformats.org/wordprocessingml/2006/main" xmlns:w14="http://schemas.microsoft.com/office/word/2010/wordml" xmlns:w15="http://schemas.microsoft.com/office/word/2012/wordml" xmlns:w16cid="http://schemas.microsoft.com/office/word/2016/wordml/cid" xmlns:w16se="http://schemas.microsoft.com/office/word/2015/wordml/symex" xmlns:wpg="http://schemas.microsoft.com/office/word/2010/wordprocessingGroup" xmlns:wpi="http://schemas.microsoft.com/office/word/2010/wordprocessingInk" xmlns:wne="http://schemas.microsoft.com/office/word/2006/wordml" xmlns:wps="http://schemas.microsoft.com/office/word/2010/wordprocessingShape" mc:Ignorable="w14 w15 w16se w16cid wp14">
   <w:abstractNum w:abstractNumId="0" w15:restartNumberingAfterBreak="0">
-    <w:nsid w:val="6B893F9F"/>
+    <w:nsid w:val="3BF44B2A"/>
     <w:multiLevelType w:val="hybridMultilevel"/>
-    <w:tmpl w:val="C1789F72"/>
-    <w:lvl w:ilvl="0" w:tplc="92BE2876">
+    <w:tmpl w:val="BD1C661E"/>
+    <w:lvl w:ilvl="0" w:tplc="7FEAD890">
       <w:numFmt w:val="bullet"/>
       <w:lvlText w:val="-"/>
       <w:lvlJc w:val="left"/>
@@ -642,7 +1381,122 @@
       </w:rPr>
     </w:lvl>
   </w:abstractNum>
+  <w:abstractNum w:abstractNumId="1" w15:restartNumberingAfterBreak="0">
+    <w:nsid w:val="6B893F9F"/>
+    <w:multiLevelType w:val="hybridMultilevel"/>
+    <w:tmpl w:val="C1789F72"/>
+    <w:lvl w:ilvl="0" w:tplc="92BE2876">
+      <w:numFmt w:val="bullet"/>
+      <w:lvlText w:val="-"/>
+      <w:lvlJc w:val="left"/>
+      <w:pPr>
+        <w:ind w:left="720" w:hanging="360"/>
+      </w:pPr>
+      <w:rPr>
+        <w:rFonts w:ascii="Calibri" w:eastAsiaTheme="minorHAnsi" w:hAnsi="Calibri" w:cs="Calibri" w:hint="default"/>
+      </w:rPr>
+    </w:lvl>
+    <w:lvl w:ilvl="1" w:tplc="04070003" w:tentative="1">
+      <w:start w:val="1"/>
+      <w:numFmt w:val="bullet"/>
+      <w:lvlText w:val="o"/>
+      <w:lvlJc w:val="left"/>
+      <w:pPr>
+        <w:ind w:left="1440" w:hanging="360"/>
+      </w:pPr>
+      <w:rPr>
+        <w:rFonts w:ascii="Courier New" w:hAnsi="Courier New" w:cs="Courier New" w:hint="default"/>
+      </w:rPr>
+    </w:lvl>
+    <w:lvl w:ilvl="2" w:tplc="04070005" w:tentative="1">
+      <w:start w:val="1"/>
+      <w:numFmt w:val="bullet"/>
+      <w:lvlText w:val=""/>
+      <w:lvlJc w:val="left"/>
+      <w:pPr>
+        <w:ind w:left="2160" w:hanging="360"/>
+      </w:pPr>
+      <w:rPr>
+        <w:rFonts w:ascii="Wingdings" w:hAnsi="Wingdings" w:hint="default"/>
+      </w:rPr>
+    </w:lvl>
+    <w:lvl w:ilvl="3" w:tplc="04070001" w:tentative="1">
+      <w:start w:val="1"/>
+      <w:numFmt w:val="bullet"/>
+      <w:lvlText w:val=""/>
+      <w:lvlJc w:val="left"/>
+      <w:pPr>
+        <w:ind w:left="2880" w:hanging="360"/>
+      </w:pPr>
+      <w:rPr>
+        <w:rFonts w:ascii="Symbol" w:hAnsi="Symbol" w:hint="default"/>
+      </w:rPr>
+    </w:lvl>
+    <w:lvl w:ilvl="4" w:tplc="04070003" w:tentative="1">
+      <w:start w:val="1"/>
+      <w:numFmt w:val="bullet"/>
+      <w:lvlText w:val="o"/>
+      <w:lvlJc w:val="left"/>
+      <w:pPr>
+        <w:ind w:left="3600" w:hanging="360"/>
+      </w:pPr>
+      <w:rPr>
+        <w:rFonts w:ascii="Courier New" w:hAnsi="Courier New" w:cs="Courier New" w:hint="default"/>
+      </w:rPr>
+    </w:lvl>
+    <w:lvl w:ilvl="5" w:tplc="04070005" w:tentative="1">
+      <w:start w:val="1"/>
+      <w:numFmt w:val="bullet"/>
+      <w:lvlText w:val=""/>
+      <w:lvlJc w:val="left"/>
+      <w:pPr>
+        <w:ind w:left="4320" w:hanging="360"/>
+      </w:pPr>
+      <w:rPr>
+        <w:rFonts w:ascii="Wingdings" w:hAnsi="Wingdings" w:hint="default"/>
+      </w:rPr>
+    </w:lvl>
+    <w:lvl w:ilvl="6" w:tplc="04070001" w:tentative="1">
+      <w:start w:val="1"/>
+      <w:numFmt w:val="bullet"/>
+      <w:lvlText w:val=""/>
+      <w:lvlJc w:val="left"/>
+      <w:pPr>
+        <w:ind w:left="5040" w:hanging="360"/>
+      </w:pPr>
+      <w:rPr>
+        <w:rFonts w:ascii="Symbol" w:hAnsi="Symbol" w:hint="default"/>
+      </w:rPr>
+    </w:lvl>
+    <w:lvl w:ilvl="7" w:tplc="04070003" w:tentative="1">
+      <w:start w:val="1"/>
+      <w:numFmt w:val="bullet"/>
+      <w:lvlText w:val="o"/>
+      <w:lvlJc w:val="left"/>
+      <w:pPr>
+        <w:ind w:left="5760" w:hanging="360"/>
+      </w:pPr>
+      <w:rPr>
+        <w:rFonts w:ascii="Courier New" w:hAnsi="Courier New" w:cs="Courier New" w:hint="default"/>
+      </w:rPr>
+    </w:lvl>
+    <w:lvl w:ilvl="8" w:tplc="04070005" w:tentative="1">
+      <w:start w:val="1"/>
+      <w:numFmt w:val="bullet"/>
+      <w:lvlText w:val=""/>
+      <w:lvlJc w:val="left"/>
+      <w:pPr>
+        <w:ind w:left="6480" w:hanging="360"/>
+      </w:pPr>
+      <w:rPr>
+        <w:rFonts w:ascii="Wingdings" w:hAnsi="Wingdings" w:hint="default"/>
+      </w:rPr>
+    </w:lvl>
+  </w:abstractNum>
   <w:num w:numId="1">
+    <w:abstractNumId w:val="1"/>
+  </w:num>
+  <w:num w:numId="2">
     <w:abstractNumId w:val="0"/>
   </w:num>
 </w:numbering>
@@ -1046,6 +1900,49 @@
     <w:name w:val="Normal"/>
     <w:qFormat/>
   </w:style>
+  <w:style w:type="paragraph" w:styleId="Heading1">
+    <w:name w:val="heading 1"/>
+    <w:basedOn w:val="Normal"/>
+    <w:next w:val="Normal"/>
+    <w:link w:val="Heading1Char"/>
+    <w:uiPriority w:val="9"/>
+    <w:qFormat/>
+    <w:rsid w:val="00A931DD"/>
+    <w:pPr>
+      <w:keepNext/>
+      <w:keepLines/>
+      <w:spacing w:before="240" w:after="0"/>
+      <w:outlineLvl w:val="0"/>
+    </w:pPr>
+    <w:rPr>
+      <w:rFonts w:asciiTheme="majorHAnsi" w:eastAsiaTheme="majorEastAsia" w:hAnsiTheme="majorHAnsi" w:cstheme="majorBidi"/>
+      <w:color w:val="2F5496" w:themeColor="accent1" w:themeShade="BF"/>
+      <w:sz w:val="32"/>
+      <w:szCs w:val="32"/>
+    </w:rPr>
+  </w:style>
+  <w:style w:type="paragraph" w:styleId="Heading2">
+    <w:name w:val="heading 2"/>
+    <w:basedOn w:val="Normal"/>
+    <w:next w:val="Normal"/>
+    <w:link w:val="Heading2Char"/>
+    <w:uiPriority w:val="9"/>
+    <w:unhideWhenUsed/>
+    <w:qFormat/>
+    <w:rsid w:val="00A931DD"/>
+    <w:pPr>
+      <w:keepNext/>
+      <w:keepLines/>
+      <w:spacing w:before="40" w:after="0"/>
+      <w:outlineLvl w:val="1"/>
+    </w:pPr>
+    <w:rPr>
+      <w:rFonts w:asciiTheme="majorHAnsi" w:eastAsiaTheme="majorEastAsia" w:hAnsiTheme="majorHAnsi" w:cstheme="majorBidi"/>
+      <w:color w:val="2F5496" w:themeColor="accent1" w:themeShade="BF"/>
+      <w:sz w:val="26"/>
+      <w:szCs w:val="26"/>
+    </w:rPr>
+  </w:style>
   <w:style w:type="character" w:default="1" w:styleId="DefaultParagraphFont">
     <w:name w:val="Default Paragraph Font"/>
     <w:uiPriority w:val="1"/>
@@ -1083,6 +1980,32 @@
       <w:ind w:left="720"/>
       <w:contextualSpacing/>
     </w:pPr>
+  </w:style>
+  <w:style w:type="character" w:customStyle="1" w:styleId="Heading1Char">
+    <w:name w:val="Heading 1 Char"/>
+    <w:basedOn w:val="DefaultParagraphFont"/>
+    <w:link w:val="Heading1"/>
+    <w:uiPriority w:val="9"/>
+    <w:rsid w:val="00A931DD"/>
+    <w:rPr>
+      <w:rFonts w:asciiTheme="majorHAnsi" w:eastAsiaTheme="majorEastAsia" w:hAnsiTheme="majorHAnsi" w:cstheme="majorBidi"/>
+      <w:color w:val="2F5496" w:themeColor="accent1" w:themeShade="BF"/>
+      <w:sz w:val="32"/>
+      <w:szCs w:val="32"/>
+    </w:rPr>
+  </w:style>
+  <w:style w:type="character" w:customStyle="1" w:styleId="Heading2Char">
+    <w:name w:val="Heading 2 Char"/>
+    <w:basedOn w:val="DefaultParagraphFont"/>
+    <w:link w:val="Heading2"/>
+    <w:uiPriority w:val="9"/>
+    <w:rsid w:val="00A931DD"/>
+    <w:rPr>
+      <w:rFonts w:asciiTheme="majorHAnsi" w:eastAsiaTheme="majorEastAsia" w:hAnsiTheme="majorHAnsi" w:cstheme="majorBidi"/>
+      <w:color w:val="2F5496" w:themeColor="accent1" w:themeShade="BF"/>
+      <w:sz w:val="26"/>
+      <w:szCs w:val="26"/>
+    </w:rPr>
   </w:style>
 </w:styles>
 </file>
